--- a/troubleshooting.docx
+++ b/troubleshooting.docx
@@ -201,13 +201,22 @@
         <w:t>É uma habilidade essencial para desenvolvedores, sysadmins, analistas de suporte e engenheiros de software.</w:t>
       </w:r>
     </w:p>
-    <w:p>
-      <w:r>
-        <w:t>Se quiser, posso te mostrar um passo a passo de troubleshooting para algum tipo de erro específico. Tem algum problema que você está enfrentando agora?</w:t>
-      </w:r>
-    </w:p>
     <w:p/>
-    <w:p/>
+    <w:p>
+      <w:pPr>
+        <w:rPr>
+          <w:b/>
+          <w:bCs/>
+        </w:rPr>
+      </w:pPr>
+      <w:r>
+        <w:rPr>
+          <w:b/>
+          <w:bCs/>
+        </w:rPr>
+        <w:t>Nosso Cenário:</w:t>
+      </w:r>
+    </w:p>
     <w:p>
       <w:r>
         <w:t xml:space="preserve">Quando você está analisando </w:t>
@@ -236,7 +245,7 @@
     <w:p>
       <w:r>
         <w:pict w14:anchorId="1DAFD1CD">
-          <v:rect id="_x0000_i1061" style="width:0;height:1.5pt" o:hralign="center" o:hrstd="t" o:hr="t" fillcolor="#a0a0a0" stroked="f"/>
+          <v:rect id="_x0000_i1025" style="width:0;height:1.5pt" o:hralign="center" o:hrstd="t" o:hr="t" fillcolor="#a0a0a0" stroked="f"/>
         </w:pict>
       </w:r>
     </w:p>
@@ -311,7 +320,6 @@
           <w:b/>
           <w:bCs/>
         </w:rPr>
-        <w:lastRenderedPageBreak/>
         <w:t>Cabeçalho presente e correto</w:t>
       </w:r>
       <w:r>
@@ -342,6 +350,7 @@
           <w:b/>
           <w:bCs/>
         </w:rPr>
+        <w:lastRenderedPageBreak/>
         <w:t>Log sugerido</w:t>
       </w:r>
       <w:r>
@@ -356,7 +365,7 @@
     <w:p>
       <w:r>
         <w:pict w14:anchorId="7D10593F">
-          <v:rect id="_x0000_i1062" style="width:0;height:1.5pt" o:hralign="center" o:hrstd="t" o:hr="t" fillcolor="#a0a0a0" stroked="f"/>
+          <v:rect id="_x0000_i1026" style="width:0;height:1.5pt" o:hralign="center" o:hrstd="t" o:hr="t" fillcolor="#a0a0a0" stroked="f"/>
         </w:pict>
       </w:r>
     </w:p>
@@ -480,7 +489,7 @@
     <w:p>
       <w:r>
         <w:pict w14:anchorId="773CB36E">
-          <v:rect id="_x0000_i1063" style="width:0;height:1.5pt" o:hralign="center" o:hrstd="t" o:hr="t" fillcolor="#a0a0a0" stroked="f"/>
+          <v:rect id="_x0000_i1027" style="width:0;height:1.5pt" o:hralign="center" o:hrstd="t" o:hr="t" fillcolor="#a0a0a0" stroked="f"/>
         </w:pict>
       </w:r>
     </w:p>
@@ -560,7 +569,7 @@
     <w:p>
       <w:r>
         <w:pict w14:anchorId="6EBC7260">
-          <v:rect id="_x0000_i1064" style="width:0;height:1.5pt" o:hralign="center" o:hrstd="t" o:hr="t" fillcolor="#a0a0a0" stroked="f"/>
+          <v:rect id="_x0000_i1028" style="width:0;height:1.5pt" o:hralign="center" o:hrstd="t" o:hr="t" fillcolor="#a0a0a0" stroked="f"/>
         </w:pict>
       </w:r>
     </w:p>
@@ -629,7 +638,7 @@
     <w:p>
       <w:r>
         <w:pict w14:anchorId="4E7CD0F9">
-          <v:rect id="_x0000_i1065" style="width:0;height:1.5pt" o:hralign="center" o:hrstd="t" o:hr="t" fillcolor="#a0a0a0" stroked="f"/>
+          <v:rect id="_x0000_i1029" style="width:0;height:1.5pt" o:hralign="center" o:hrstd="t" o:hr="t" fillcolor="#a0a0a0" stroked="f"/>
         </w:pict>
       </w:r>
     </w:p>
@@ -664,7 +673,6 @@
         </w:numPr>
       </w:pPr>
       <w:r>
-        <w:lastRenderedPageBreak/>
         <w:t>Quantidade de linhas processadas.</w:t>
       </w:r>
     </w:p>
@@ -687,6 +695,7 @@
         </w:numPr>
       </w:pPr>
       <w:r>
+        <w:lastRenderedPageBreak/>
         <w:t>Tempo total de processamento.</w:t>
       </w:r>
     </w:p>
@@ -710,7 +719,7 @@
     <w:p>
       <w:r>
         <w:pict w14:anchorId="2569C34A">
-          <v:rect id="_x0000_i1066" style="width:0;height:1.5pt" o:hralign="center" o:hrstd="t" o:hr="t" fillcolor="#a0a0a0" stroked="f"/>
+          <v:rect id="_x0000_i1030" style="width:0;height:1.5pt" o:hralign="center" o:hrstd="t" o:hr="t" fillcolor="#a0a0a0" stroked="f"/>
         </w:pict>
       </w:r>
     </w:p>
@@ -2159,11 +2168,11 @@
     <w:name w:val="Normal"/>
     <w:qFormat/>
   </w:style>
-  <w:style w:type="paragraph" w:styleId="Heading1">
+  <w:style w:type="paragraph" w:styleId="Ttulo1">
     <w:name w:val="heading 1"/>
     <w:basedOn w:val="Normal"/>
     <w:next w:val="Normal"/>
-    <w:link w:val="Heading1Char"/>
+    <w:link w:val="Ttulo1Char"/>
     <w:uiPriority w:val="9"/>
     <w:qFormat/>
     <w:rsid w:val="00663F1D"/>
@@ -2180,11 +2189,11 @@
       <w:szCs w:val="40"/>
     </w:rPr>
   </w:style>
-  <w:style w:type="paragraph" w:styleId="Heading2">
+  <w:style w:type="paragraph" w:styleId="Ttulo2">
     <w:name w:val="heading 2"/>
     <w:basedOn w:val="Normal"/>
     <w:next w:val="Normal"/>
-    <w:link w:val="Heading2Char"/>
+    <w:link w:val="Ttulo2Char"/>
     <w:uiPriority w:val="9"/>
     <w:semiHidden/>
     <w:unhideWhenUsed/>
@@ -2203,11 +2212,11 @@
       <w:szCs w:val="32"/>
     </w:rPr>
   </w:style>
-  <w:style w:type="paragraph" w:styleId="Heading3">
+  <w:style w:type="paragraph" w:styleId="Ttulo3">
     <w:name w:val="heading 3"/>
     <w:basedOn w:val="Normal"/>
     <w:next w:val="Normal"/>
-    <w:link w:val="Heading3Char"/>
+    <w:link w:val="Ttulo3Char"/>
     <w:uiPriority w:val="9"/>
     <w:semiHidden/>
     <w:unhideWhenUsed/>
@@ -2226,11 +2235,11 @@
       <w:szCs w:val="28"/>
     </w:rPr>
   </w:style>
-  <w:style w:type="paragraph" w:styleId="Heading4">
+  <w:style w:type="paragraph" w:styleId="Ttulo4">
     <w:name w:val="heading 4"/>
     <w:basedOn w:val="Normal"/>
     <w:next w:val="Normal"/>
-    <w:link w:val="Heading4Char"/>
+    <w:link w:val="Ttulo4Char"/>
     <w:uiPriority w:val="9"/>
     <w:semiHidden/>
     <w:unhideWhenUsed/>
@@ -2249,11 +2258,11 @@
       <w:color w:val="0F4761" w:themeColor="accent1" w:themeShade="BF"/>
     </w:rPr>
   </w:style>
-  <w:style w:type="paragraph" w:styleId="Heading5">
+  <w:style w:type="paragraph" w:styleId="Ttulo5">
     <w:name w:val="heading 5"/>
     <w:basedOn w:val="Normal"/>
     <w:next w:val="Normal"/>
-    <w:link w:val="Heading5Char"/>
+    <w:link w:val="Ttulo5Char"/>
     <w:uiPriority w:val="9"/>
     <w:semiHidden/>
     <w:unhideWhenUsed/>
@@ -2270,11 +2279,11 @@
       <w:color w:val="0F4761" w:themeColor="accent1" w:themeShade="BF"/>
     </w:rPr>
   </w:style>
-  <w:style w:type="paragraph" w:styleId="Heading6">
+  <w:style w:type="paragraph" w:styleId="Ttulo6">
     <w:name w:val="heading 6"/>
     <w:basedOn w:val="Normal"/>
     <w:next w:val="Normal"/>
-    <w:link w:val="Heading6Char"/>
+    <w:link w:val="Ttulo6Char"/>
     <w:uiPriority w:val="9"/>
     <w:semiHidden/>
     <w:unhideWhenUsed/>
@@ -2293,11 +2302,11 @@
       <w:color w:val="595959" w:themeColor="text1" w:themeTint="A6"/>
     </w:rPr>
   </w:style>
-  <w:style w:type="paragraph" w:styleId="Heading7">
+  <w:style w:type="paragraph" w:styleId="Ttulo7">
     <w:name w:val="heading 7"/>
     <w:basedOn w:val="Normal"/>
     <w:next w:val="Normal"/>
-    <w:link w:val="Heading7Char"/>
+    <w:link w:val="Ttulo7Char"/>
     <w:uiPriority w:val="9"/>
     <w:semiHidden/>
     <w:unhideWhenUsed/>
@@ -2314,11 +2323,11 @@
       <w:color w:val="595959" w:themeColor="text1" w:themeTint="A6"/>
     </w:rPr>
   </w:style>
-  <w:style w:type="paragraph" w:styleId="Heading8">
+  <w:style w:type="paragraph" w:styleId="Ttulo8">
     <w:name w:val="heading 8"/>
     <w:basedOn w:val="Normal"/>
     <w:next w:val="Normal"/>
-    <w:link w:val="Heading8Char"/>
+    <w:link w:val="Ttulo8Char"/>
     <w:uiPriority w:val="9"/>
     <w:semiHidden/>
     <w:unhideWhenUsed/>
@@ -2337,11 +2346,11 @@
       <w:color w:val="272727" w:themeColor="text1" w:themeTint="D8"/>
     </w:rPr>
   </w:style>
-  <w:style w:type="paragraph" w:styleId="Heading9">
+  <w:style w:type="paragraph" w:styleId="Ttulo9">
     <w:name w:val="heading 9"/>
     <w:basedOn w:val="Normal"/>
     <w:next w:val="Normal"/>
-    <w:link w:val="Heading9Char"/>
+    <w:link w:val="Ttulo9Char"/>
     <w:uiPriority w:val="9"/>
     <w:semiHidden/>
     <w:unhideWhenUsed/>
@@ -2358,12 +2367,13 @@
       <w:color w:val="272727" w:themeColor="text1" w:themeTint="D8"/>
     </w:rPr>
   </w:style>
-  <w:style w:type="character" w:default="1" w:styleId="DefaultParagraphFont">
+  <w:style w:type="character" w:default="1" w:styleId="Fontepargpadro">
     <w:name w:val="Default Paragraph Font"/>
     <w:uiPriority w:val="1"/>
+    <w:semiHidden/>
     <w:unhideWhenUsed/>
   </w:style>
-  <w:style w:type="table" w:default="1" w:styleId="TableNormal">
+  <w:style w:type="table" w:default="1" w:styleId="Tabelanormal">
     <w:name w:val="Normal Table"/>
     <w:uiPriority w:val="99"/>
     <w:semiHidden/>
@@ -2378,16 +2388,16 @@
       </w:tblCellMar>
     </w:tblPr>
   </w:style>
-  <w:style w:type="numbering" w:default="1" w:styleId="NoList">
+  <w:style w:type="numbering" w:default="1" w:styleId="Semlista">
     <w:name w:val="No List"/>
     <w:uiPriority w:val="99"/>
     <w:semiHidden/>
     <w:unhideWhenUsed/>
   </w:style>
-  <w:style w:type="character" w:customStyle="1" w:styleId="Heading1Char">
-    <w:name w:val="Heading 1 Char"/>
-    <w:basedOn w:val="DefaultParagraphFont"/>
-    <w:link w:val="Heading1"/>
+  <w:style w:type="character" w:customStyle="1" w:styleId="Ttulo1Char">
+    <w:name w:val="Título 1 Char"/>
+    <w:basedOn w:val="Fontepargpadro"/>
+    <w:link w:val="Ttulo1"/>
     <w:uiPriority w:val="9"/>
     <w:rsid w:val="00663F1D"/>
     <w:rPr>
@@ -2397,10 +2407,10 @@
       <w:szCs w:val="40"/>
     </w:rPr>
   </w:style>
-  <w:style w:type="character" w:customStyle="1" w:styleId="Heading2Char">
-    <w:name w:val="Heading 2 Char"/>
-    <w:basedOn w:val="DefaultParagraphFont"/>
-    <w:link w:val="Heading2"/>
+  <w:style w:type="character" w:customStyle="1" w:styleId="Ttulo2Char">
+    <w:name w:val="Título 2 Char"/>
+    <w:basedOn w:val="Fontepargpadro"/>
+    <w:link w:val="Ttulo2"/>
     <w:uiPriority w:val="9"/>
     <w:semiHidden/>
     <w:rsid w:val="00663F1D"/>
@@ -2411,10 +2421,10 @@
       <w:szCs w:val="32"/>
     </w:rPr>
   </w:style>
-  <w:style w:type="character" w:customStyle="1" w:styleId="Heading3Char">
-    <w:name w:val="Heading 3 Char"/>
-    <w:basedOn w:val="DefaultParagraphFont"/>
-    <w:link w:val="Heading3"/>
+  <w:style w:type="character" w:customStyle="1" w:styleId="Ttulo3Char">
+    <w:name w:val="Título 3 Char"/>
+    <w:basedOn w:val="Fontepargpadro"/>
+    <w:link w:val="Ttulo3"/>
     <w:uiPriority w:val="9"/>
     <w:semiHidden/>
     <w:rsid w:val="00663F1D"/>
@@ -2425,10 +2435,10 @@
       <w:szCs w:val="28"/>
     </w:rPr>
   </w:style>
-  <w:style w:type="character" w:customStyle="1" w:styleId="Heading4Char">
-    <w:name w:val="Heading 4 Char"/>
-    <w:basedOn w:val="DefaultParagraphFont"/>
-    <w:link w:val="Heading4"/>
+  <w:style w:type="character" w:customStyle="1" w:styleId="Ttulo4Char">
+    <w:name w:val="Título 4 Char"/>
+    <w:basedOn w:val="Fontepargpadro"/>
+    <w:link w:val="Ttulo4"/>
     <w:uiPriority w:val="9"/>
     <w:semiHidden/>
     <w:rsid w:val="00663F1D"/>
@@ -2439,10 +2449,10 @@
       <w:color w:val="0F4761" w:themeColor="accent1" w:themeShade="BF"/>
     </w:rPr>
   </w:style>
-  <w:style w:type="character" w:customStyle="1" w:styleId="Heading5Char">
-    <w:name w:val="Heading 5 Char"/>
-    <w:basedOn w:val="DefaultParagraphFont"/>
-    <w:link w:val="Heading5"/>
+  <w:style w:type="character" w:customStyle="1" w:styleId="Ttulo5Char">
+    <w:name w:val="Título 5 Char"/>
+    <w:basedOn w:val="Fontepargpadro"/>
+    <w:link w:val="Ttulo5"/>
     <w:uiPriority w:val="9"/>
     <w:semiHidden/>
     <w:rsid w:val="00663F1D"/>
@@ -2451,10 +2461,10 @@
       <w:color w:val="0F4761" w:themeColor="accent1" w:themeShade="BF"/>
     </w:rPr>
   </w:style>
-  <w:style w:type="character" w:customStyle="1" w:styleId="Heading6Char">
-    <w:name w:val="Heading 6 Char"/>
-    <w:basedOn w:val="DefaultParagraphFont"/>
-    <w:link w:val="Heading6"/>
+  <w:style w:type="character" w:customStyle="1" w:styleId="Ttulo6Char">
+    <w:name w:val="Título 6 Char"/>
+    <w:basedOn w:val="Fontepargpadro"/>
+    <w:link w:val="Ttulo6"/>
     <w:uiPriority w:val="9"/>
     <w:semiHidden/>
     <w:rsid w:val="00663F1D"/>
@@ -2465,10 +2475,10 @@
       <w:color w:val="595959" w:themeColor="text1" w:themeTint="A6"/>
     </w:rPr>
   </w:style>
-  <w:style w:type="character" w:customStyle="1" w:styleId="Heading7Char">
-    <w:name w:val="Heading 7 Char"/>
-    <w:basedOn w:val="DefaultParagraphFont"/>
-    <w:link w:val="Heading7"/>
+  <w:style w:type="character" w:customStyle="1" w:styleId="Ttulo7Char">
+    <w:name w:val="Título 7 Char"/>
+    <w:basedOn w:val="Fontepargpadro"/>
+    <w:link w:val="Ttulo7"/>
     <w:uiPriority w:val="9"/>
     <w:semiHidden/>
     <w:rsid w:val="00663F1D"/>
@@ -2477,10 +2487,10 @@
       <w:color w:val="595959" w:themeColor="text1" w:themeTint="A6"/>
     </w:rPr>
   </w:style>
-  <w:style w:type="character" w:customStyle="1" w:styleId="Heading8Char">
-    <w:name w:val="Heading 8 Char"/>
-    <w:basedOn w:val="DefaultParagraphFont"/>
-    <w:link w:val="Heading8"/>
+  <w:style w:type="character" w:customStyle="1" w:styleId="Ttulo8Char">
+    <w:name w:val="Título 8 Char"/>
+    <w:basedOn w:val="Fontepargpadro"/>
+    <w:link w:val="Ttulo8"/>
     <w:uiPriority w:val="9"/>
     <w:semiHidden/>
     <w:rsid w:val="00663F1D"/>
@@ -2491,10 +2501,10 @@
       <w:color w:val="272727" w:themeColor="text1" w:themeTint="D8"/>
     </w:rPr>
   </w:style>
-  <w:style w:type="character" w:customStyle="1" w:styleId="Heading9Char">
-    <w:name w:val="Heading 9 Char"/>
-    <w:basedOn w:val="DefaultParagraphFont"/>
-    <w:link w:val="Heading9"/>
+  <w:style w:type="character" w:customStyle="1" w:styleId="Ttulo9Char">
+    <w:name w:val="Título 9 Char"/>
+    <w:basedOn w:val="Fontepargpadro"/>
+    <w:link w:val="Ttulo9"/>
     <w:uiPriority w:val="9"/>
     <w:semiHidden/>
     <w:rsid w:val="00663F1D"/>
@@ -2503,11 +2513,11 @@
       <w:color w:val="272727" w:themeColor="text1" w:themeTint="D8"/>
     </w:rPr>
   </w:style>
-  <w:style w:type="paragraph" w:styleId="Title">
+  <w:style w:type="paragraph" w:styleId="Ttulo">
     <w:name w:val="Title"/>
     <w:basedOn w:val="Normal"/>
     <w:next w:val="Normal"/>
-    <w:link w:val="TitleChar"/>
+    <w:link w:val="TtuloChar"/>
     <w:uiPriority w:val="10"/>
     <w:qFormat/>
     <w:rsid w:val="00663F1D"/>
@@ -2523,10 +2533,10 @@
       <w:szCs w:val="56"/>
     </w:rPr>
   </w:style>
-  <w:style w:type="character" w:customStyle="1" w:styleId="TitleChar">
-    <w:name w:val="Title Char"/>
-    <w:basedOn w:val="DefaultParagraphFont"/>
-    <w:link w:val="Title"/>
+  <w:style w:type="character" w:customStyle="1" w:styleId="TtuloChar">
+    <w:name w:val="Título Char"/>
+    <w:basedOn w:val="Fontepargpadro"/>
+    <w:link w:val="Ttulo"/>
     <w:uiPriority w:val="10"/>
     <w:rsid w:val="00663F1D"/>
     <w:rPr>
@@ -2537,11 +2547,11 @@
       <w:szCs w:val="56"/>
     </w:rPr>
   </w:style>
-  <w:style w:type="paragraph" w:styleId="Subtitle">
+  <w:style w:type="paragraph" w:styleId="Subttulo">
     <w:name w:val="Subtitle"/>
     <w:basedOn w:val="Normal"/>
     <w:next w:val="Normal"/>
-    <w:link w:val="SubtitleChar"/>
+    <w:link w:val="SubttuloChar"/>
     <w:uiPriority w:val="11"/>
     <w:qFormat/>
     <w:rsid w:val="00663F1D"/>
@@ -2558,10 +2568,10 @@
       <w:szCs w:val="28"/>
     </w:rPr>
   </w:style>
-  <w:style w:type="character" w:customStyle="1" w:styleId="SubtitleChar">
-    <w:name w:val="Subtitle Char"/>
-    <w:basedOn w:val="DefaultParagraphFont"/>
-    <w:link w:val="Subtitle"/>
+  <w:style w:type="character" w:customStyle="1" w:styleId="SubttuloChar">
+    <w:name w:val="Subtítulo Char"/>
+    <w:basedOn w:val="Fontepargpadro"/>
+    <w:link w:val="Subttulo"/>
     <w:uiPriority w:val="11"/>
     <w:rsid w:val="00663F1D"/>
     <w:rPr>
@@ -2572,11 +2582,11 @@
       <w:szCs w:val="28"/>
     </w:rPr>
   </w:style>
-  <w:style w:type="paragraph" w:styleId="Quote">
+  <w:style w:type="paragraph" w:styleId="Citao">
     <w:name w:val="Quote"/>
     <w:basedOn w:val="Normal"/>
     <w:next w:val="Normal"/>
-    <w:link w:val="QuoteChar"/>
+    <w:link w:val="CitaoChar"/>
     <w:uiPriority w:val="29"/>
     <w:qFormat/>
     <w:rsid w:val="00663F1D"/>
@@ -2590,10 +2600,10 @@
       <w:color w:val="404040" w:themeColor="text1" w:themeTint="BF"/>
     </w:rPr>
   </w:style>
-  <w:style w:type="character" w:customStyle="1" w:styleId="QuoteChar">
-    <w:name w:val="Quote Char"/>
-    <w:basedOn w:val="DefaultParagraphFont"/>
-    <w:link w:val="Quote"/>
+  <w:style w:type="character" w:customStyle="1" w:styleId="CitaoChar">
+    <w:name w:val="Citação Char"/>
+    <w:basedOn w:val="Fontepargpadro"/>
+    <w:link w:val="Citao"/>
     <w:uiPriority w:val="29"/>
     <w:rsid w:val="00663F1D"/>
     <w:rPr>
@@ -2602,7 +2612,7 @@
       <w:color w:val="404040" w:themeColor="text1" w:themeTint="BF"/>
     </w:rPr>
   </w:style>
-  <w:style w:type="paragraph" w:styleId="ListParagraph">
+  <w:style w:type="paragraph" w:styleId="PargrafodaLista">
     <w:name w:val="List Paragraph"/>
     <w:basedOn w:val="Normal"/>
     <w:uiPriority w:val="34"/>
@@ -2613,9 +2623,9 @@
       <w:contextualSpacing/>
     </w:pPr>
   </w:style>
-  <w:style w:type="character" w:styleId="IntenseEmphasis">
+  <w:style w:type="character" w:styleId="nfaseIntensa">
     <w:name w:val="Intense Emphasis"/>
-    <w:basedOn w:val="DefaultParagraphFont"/>
+    <w:basedOn w:val="Fontepargpadro"/>
     <w:uiPriority w:val="21"/>
     <w:qFormat/>
     <w:rsid w:val="00663F1D"/>
@@ -2625,11 +2635,11 @@
       <w:color w:val="0F4761" w:themeColor="accent1" w:themeShade="BF"/>
     </w:rPr>
   </w:style>
-  <w:style w:type="paragraph" w:styleId="IntenseQuote">
+  <w:style w:type="paragraph" w:styleId="CitaoIntensa">
     <w:name w:val="Intense Quote"/>
     <w:basedOn w:val="Normal"/>
     <w:next w:val="Normal"/>
-    <w:link w:val="IntenseQuoteChar"/>
+    <w:link w:val="CitaoIntensaChar"/>
     <w:uiPriority w:val="30"/>
     <w:qFormat/>
     <w:rsid w:val="00663F1D"/>
@@ -2648,10 +2658,10 @@
       <w:color w:val="0F4761" w:themeColor="accent1" w:themeShade="BF"/>
     </w:rPr>
   </w:style>
-  <w:style w:type="character" w:customStyle="1" w:styleId="IntenseQuoteChar">
-    <w:name w:val="Intense Quote Char"/>
-    <w:basedOn w:val="DefaultParagraphFont"/>
-    <w:link w:val="IntenseQuote"/>
+  <w:style w:type="character" w:customStyle="1" w:styleId="CitaoIntensaChar">
+    <w:name w:val="Citação Intensa Char"/>
+    <w:basedOn w:val="Fontepargpadro"/>
+    <w:link w:val="CitaoIntensa"/>
     <w:uiPriority w:val="30"/>
     <w:rsid w:val="00663F1D"/>
     <w:rPr>
@@ -2660,9 +2670,9 @@
       <w:color w:val="0F4761" w:themeColor="accent1" w:themeShade="BF"/>
     </w:rPr>
   </w:style>
-  <w:style w:type="character" w:styleId="IntenseReference">
+  <w:style w:type="character" w:styleId="RefernciaIntensa">
     <w:name w:val="Intense Reference"/>
-    <w:basedOn w:val="DefaultParagraphFont"/>
+    <w:basedOn w:val="Fontepargpadro"/>
     <w:uiPriority w:val="32"/>
     <w:qFormat/>
     <w:rsid w:val="00663F1D"/>
